--- a/Отчеты/Лаба 5.docx
+++ b/Отчеты/Лаба 5.docx
@@ -619,15 +619,10 @@
         <w:sdtEndPr/>
         <w:sdtContent>
           <w:r>
-            <w:t xml:space="preserve">Научиться создавать </w:t>
+            <w:t xml:space="preserve">Научиться </w:t>
           </w:r>
-          <w:proofErr w:type="spellStart"/>
           <w:r>
-            <w:t>создавать</w:t>
-          </w:r>
-          <w:proofErr w:type="spellEnd"/>
-          <w:r>
-            <w:t xml:space="preserve"> и использовать массивы. </w:t>
+            <w:t xml:space="preserve">создавать и использовать массивы. </w:t>
           </w:r>
         </w:sdtContent>
       </w:sdt>
@@ -724,27 +719,14 @@
       <w:r>
         <w:t xml:space="preserve">Рисунок </w:t>
       </w:r>
-      <w:r>
-        <w:fldChar w:fldCharType="begin"/>
-      </w:r>
-      <w:r>
-        <w:instrText xml:space="preserve"> SEQ Рисунок \* ARABIC </w:instrText>
-      </w:r>
-      <w:r>
-        <w:fldChar w:fldCharType="separate"/>
-      </w:r>
-      <w:r>
-        <w:rPr>
-          <w:noProof/>
-        </w:rPr>
-        <w:t>1</w:t>
-      </w:r>
-      <w:r>
-        <w:rPr>
-          <w:noProof/>
-        </w:rPr>
-        <w:fldChar w:fldCharType="end"/>
-      </w:r>
+      <w:fldSimple w:instr=" SEQ Рисунок \* ARABIC ">
+        <w:r>
+          <w:rPr>
+            <w:noProof/>
+          </w:rPr>
+          <w:t>1</w:t>
+        </w:r>
+      </w:fldSimple>
       <w:r>
         <w:t xml:space="preserve"> – код программы упражнения 1</w:t>
       </w:r>
@@ -804,37 +786,19 @@
       <w:r>
         <w:t xml:space="preserve">Рисунок </w:t>
       </w:r>
-      <w:r>
-        <w:fldChar w:fldCharType="begin"/>
-      </w:r>
-      <w:r>
-        <w:instrText xml:space="preserve"> SEQ Рисунок \* ARABIC </w:instrText>
-      </w:r>
-      <w:r>
-        <w:fldChar w:fldCharType="separate"/>
-      </w:r>
-      <w:r>
-        <w:rPr>
-          <w:noProof/>
-        </w:rPr>
-        <w:t>2</w:t>
-      </w:r>
-      <w:r>
-        <w:rPr>
-          <w:noProof/>
-        </w:rPr>
-        <w:fldChar w:fldCharType="end"/>
-      </w:r>
+      <w:fldSimple w:instr=" SEQ Рисунок \* ARABIC ">
+        <w:r>
+          <w:rPr>
+            <w:noProof/>
+          </w:rPr>
+          <w:t>2</w:t>
+        </w:r>
+      </w:fldSimple>
       <w:r>
         <w:t xml:space="preserve"> – выполнение программы упражнения 1</w:t>
       </w:r>
     </w:p>
     <w:p>
-      <w:pPr>
-        <w:rPr>
-          <w:lang w:val="en-US"/>
-        </w:rPr>
-      </w:pPr>
       <w:r>
         <w:t>Выполнено упражнение 2</w:t>
       </w:r>
@@ -849,23 +813,6 @@
       </w:r>
       <w:r>
         <w:t xml:space="preserve">». </w:t>
-      </w:r>
-      <w:r>
-        <w:t xml:space="preserve">Написан </w:t>
-      </w:r>
-      <w:bookmarkStart w:id="0" w:name="_GoBack"/>
-      <w:bookmarkEnd w:id="0"/>
-      <w:r>
-        <w:t>код, запрашивающий имя пользователя и приветствующий его по имени</w:t>
-      </w:r>
-      <w:r>
-        <w:t>, код представлен на рисунке 4</w:t>
-      </w:r>
-      <w:r>
-        <w:t>. Откомпилирована и запущена программа</w:t>
-      </w:r>
-      <w:r>
-        <w:t>, работоспособность программы изображена на рисунке 5.</w:t>
       </w:r>
     </w:p>
     <w:p>
@@ -879,10 +826,10 @@
           <w:noProof/>
         </w:rPr>
         <w:drawing>
-          <wp:inline distT="0" distB="0" distL="0" distR="0" wp14:anchorId="5B52E154" wp14:editId="159B3214">
-            <wp:extent cx="4115011" cy="2806844"/>
-            <wp:effectExtent l="0" t="0" r="0" b="0"/>
-            <wp:docPr id="5" name="Рисунок 5"/>
+          <wp:inline distT="0" distB="0" distL="0" distR="0" wp14:anchorId="1C370D08" wp14:editId="06FBA5D4">
+            <wp:extent cx="3609975" cy="4743450"/>
+            <wp:effectExtent l="0" t="0" r="9525" b="0"/>
+            <wp:docPr id="4" name="Рисунок 4"/>
             <wp:cNvGraphicFramePr>
               <a:graphicFrameLocks xmlns:a="http://schemas.openxmlformats.org/drawingml/2006/main" noChangeAspect="1"/>
             </wp:cNvGraphicFramePr>
@@ -902,7 +849,7 @@
                   <pic:spPr>
                     <a:xfrm>
                       <a:off x="0" y="0"/>
-                      <a:ext cx="4115011" cy="2806844"/>
+                      <a:ext cx="3609975" cy="4743450"/>
                     </a:xfrm>
                     <a:prstGeom prst="rect">
                       <a:avLst/>
@@ -922,27 +869,14 @@
       <w:r>
         <w:t xml:space="preserve">Рисунок </w:t>
       </w:r>
-      <w:r>
-        <w:fldChar w:fldCharType="begin"/>
-      </w:r>
-      <w:r>
-        <w:instrText xml:space="preserve"> SEQ Рисунок \* ARABIC </w:instrText>
-      </w:r>
-      <w:r>
-        <w:fldChar w:fldCharType="separate"/>
-      </w:r>
-      <w:r>
-        <w:rPr>
-          <w:noProof/>
-        </w:rPr>
-        <w:t>3</w:t>
-      </w:r>
-      <w:r>
-        <w:rPr>
-          <w:noProof/>
-        </w:rPr>
-        <w:fldChar w:fldCharType="end"/>
-      </w:r>
+      <w:fldSimple w:instr=" SEQ Рисунок \* ARABIC ">
+        <w:r>
+          <w:rPr>
+            <w:noProof/>
+          </w:rPr>
+          <w:t>3</w:t>
+        </w:r>
+      </w:fldSimple>
       <w:r>
         <w:t xml:space="preserve"> – код программы упражнения 2</w:t>
       </w:r>
@@ -957,11 +891,12 @@
         <w:rPr>
           <w:noProof/>
         </w:rPr>
+        <w:lastRenderedPageBreak/>
         <w:drawing>
-          <wp:inline distT="0" distB="0" distL="0" distR="0" wp14:anchorId="6809396C" wp14:editId="44ECC68A">
-            <wp:extent cx="1619333" cy="482625"/>
-            <wp:effectExtent l="0" t="0" r="0" b="0"/>
-            <wp:docPr id="6" name="Рисунок 6"/>
+          <wp:inline distT="0" distB="0" distL="0" distR="0" wp14:anchorId="670223A2" wp14:editId="581DF2F7">
+            <wp:extent cx="3352800" cy="2847975"/>
+            <wp:effectExtent l="0" t="0" r="0" b="9525"/>
+            <wp:docPr id="14" name="Рисунок 14"/>
             <wp:cNvGraphicFramePr>
               <a:graphicFrameLocks xmlns:a="http://schemas.openxmlformats.org/drawingml/2006/main" noChangeAspect="1"/>
             </wp:cNvGraphicFramePr>
@@ -981,7 +916,7 @@
                   <pic:spPr>
                     <a:xfrm>
                       <a:off x="0" y="0"/>
-                      <a:ext cx="1619333" cy="482625"/>
+                      <a:ext cx="3352800" cy="2847975"/>
                     </a:xfrm>
                     <a:prstGeom prst="rect">
                       <a:avLst/>
@@ -1001,56 +936,16 @@
       <w:r>
         <w:t xml:space="preserve">Рисунок </w:t>
       </w:r>
-      <w:r>
-        <w:fldChar w:fldCharType="begin"/>
-      </w:r>
-      <w:r>
-        <w:instrText xml:space="preserve"> SEQ Рисунок \* ARABIC </w:instrText>
-      </w:r>
-      <w:r>
-        <w:fldChar w:fldCharType="separate"/>
-      </w:r>
-      <w:r>
-        <w:rPr>
-          <w:noProof/>
-        </w:rPr>
-        <w:t>4</w:t>
-      </w:r>
-      <w:r>
-        <w:rPr>
-          <w:noProof/>
-        </w:rPr>
-        <w:fldChar w:fldCharType="end"/>
-      </w:r>
-      <w:r>
-        <w:t xml:space="preserve"> – выполнение программы упражнения 2</w:t>
-      </w:r>
-    </w:p>
-    <w:p>
-      <w:r>
-        <w:t>Выполнено упражнение 3</w:t>
-      </w:r>
-      <w:r>
-        <w:t>:</w:t>
-      </w:r>
-      <w:r>
-        <w:t xml:space="preserve"> «Использование отладчика </w:t>
-      </w:r>
-      <w:proofErr w:type="spellStart"/>
-      <w:r>
-        <w:t>Visual</w:t>
-      </w:r>
-      <w:proofErr w:type="spellEnd"/>
-      <w:r>
-        <w:t xml:space="preserve"> </w:t>
-      </w:r>
-      <w:proofErr w:type="spellStart"/>
-      <w:r>
-        <w:t>Studio</w:t>
-      </w:r>
-      <w:proofErr w:type="spellEnd"/>
-      <w:r>
-        <w:t xml:space="preserve"> .NET». Поставлены точки и запущено пошаговое выполнение на рисунке 6. Просмотрено значение переменной на рисунке 7. Использована команда для пошагового выполнения.</w:t>
+      <w:fldSimple w:instr=" SEQ Рисунок \* ARABIC ">
+        <w:r>
+          <w:rPr>
+            <w:noProof/>
+          </w:rPr>
+          <w:t>4</w:t>
+        </w:r>
+      </w:fldSimple>
+      <w:r>
+        <w:t xml:space="preserve"> – код программы упражнения 2</w:t>
       </w:r>
     </w:p>
     <w:p>
@@ -1063,12 +958,11 @@
         <w:rPr>
           <w:noProof/>
         </w:rPr>
-        <w:lastRenderedPageBreak/>
         <w:drawing>
-          <wp:inline distT="0" distB="0" distL="0" distR="0" wp14:anchorId="533DDAB4" wp14:editId="06FC089B">
-            <wp:extent cx="4997707" cy="2819545"/>
-            <wp:effectExtent l="0" t="0" r="0" b="0"/>
-            <wp:docPr id="7" name="Рисунок 7"/>
+          <wp:inline distT="0" distB="0" distL="0" distR="0" wp14:anchorId="05C327DF" wp14:editId="374A0848">
+            <wp:extent cx="523875" cy="1484313"/>
+            <wp:effectExtent l="0" t="0" r="0" b="1905"/>
+            <wp:docPr id="15" name="Рисунок 15"/>
             <wp:cNvGraphicFramePr>
               <a:graphicFrameLocks xmlns:a="http://schemas.openxmlformats.org/drawingml/2006/main" noChangeAspect="1"/>
             </wp:cNvGraphicFramePr>
@@ -1088,7 +982,7 @@
                   <pic:spPr>
                     <a:xfrm>
                       <a:off x="0" y="0"/>
-                      <a:ext cx="4997707" cy="2819545"/>
+                      <a:ext cx="526775" cy="1492529"/>
                     </a:xfrm>
                     <a:prstGeom prst="rect">
                       <a:avLst/>
@@ -1108,29 +1002,47 @@
       <w:r>
         <w:t xml:space="preserve">Рисунок </w:t>
       </w:r>
-      <w:r>
-        <w:fldChar w:fldCharType="begin"/>
-      </w:r>
-      <w:r>
-        <w:instrText xml:space="preserve"> SEQ Рисунок \* ARABIC </w:instrText>
-      </w:r>
-      <w:r>
-        <w:fldChar w:fldCharType="separate"/>
-      </w:r>
-      <w:r>
-        <w:rPr>
-          <w:noProof/>
-        </w:rPr>
-        <w:t>5</w:t>
-      </w:r>
-      <w:r>
-        <w:rPr>
-          <w:noProof/>
-        </w:rPr>
-        <w:fldChar w:fldCharType="end"/>
-      </w:r>
-      <w:r>
-        <w:t xml:space="preserve"> – код программы упражнения 3</w:t>
+      <w:fldSimple w:instr=" SEQ Рисунок \* ARABIC ">
+        <w:r>
+          <w:rPr>
+            <w:noProof/>
+          </w:rPr>
+          <w:t>5</w:t>
+        </w:r>
+      </w:fldSimple>
+      <w:r>
+        <w:t xml:space="preserve"> – выполнение программы упражнения 2</w:t>
+      </w:r>
+    </w:p>
+    <w:p>
+      <w:pPr>
+        <w:rPr>
+          <w:lang w:val="en-US"/>
+        </w:rPr>
+      </w:pPr>
+      <w:r>
+        <w:t>Выполнено упражнение 3</w:t>
+      </w:r>
+      <w:r>
+        <w:t>:</w:t>
+      </w:r>
+      <w:r>
+        <w:t xml:space="preserve"> «</w:t>
+      </w:r>
+      <w:r>
+        <w:t>Обработка данных массива</w:t>
+      </w:r>
+      <w:r>
+        <w:t xml:space="preserve">». </w:t>
+      </w:r>
+      <w:r>
+        <w:t>С помощью цикла реализовано заполнение массива. Добавлены методы обработки данных массива</w:t>
+      </w:r>
+      <w:r>
+        <w:t xml:space="preserve">: </w:t>
+      </w:r>
+      <w:r>
+        <w:t>сумма всех элементов, среднего значения, расчет суммы отрицательных или положительных элементов, расчет суммы элементов с нечетными или четными номерами. Построено и протестировано приложение.</w:t>
       </w:r>
     </w:p>
     <w:p>
@@ -1143,11 +1055,12 @@
         <w:rPr>
           <w:noProof/>
         </w:rPr>
+        <w:lastRenderedPageBreak/>
         <w:drawing>
-          <wp:inline distT="0" distB="0" distL="0" distR="0" wp14:anchorId="7EBF168E" wp14:editId="03D15095">
-            <wp:extent cx="4292821" cy="1625684"/>
-            <wp:effectExtent l="0" t="0" r="0" b="0"/>
-            <wp:docPr id="8" name="Рисунок 8"/>
+          <wp:inline distT="0" distB="0" distL="0" distR="0" wp14:anchorId="01BE0291" wp14:editId="51CD182A">
+            <wp:extent cx="2771775" cy="5809640"/>
+            <wp:effectExtent l="0" t="0" r="0" b="635"/>
+            <wp:docPr id="21" name="Рисунок 21"/>
             <wp:cNvGraphicFramePr>
               <a:graphicFrameLocks xmlns:a="http://schemas.openxmlformats.org/drawingml/2006/main" noChangeAspect="1"/>
             </wp:cNvGraphicFramePr>
@@ -1167,7 +1080,7 @@
                   <pic:spPr>
                     <a:xfrm>
                       <a:off x="0" y="0"/>
-                      <a:ext cx="4292821" cy="1625684"/>
+                      <a:ext cx="2778911" cy="5824597"/>
                     </a:xfrm>
                     <a:prstGeom prst="rect">
                       <a:avLst/>
@@ -1187,75 +1100,22 @@
       <w:r>
         <w:t xml:space="preserve">Рисунок </w:t>
       </w:r>
-      <w:r>
-        <w:fldChar w:fldCharType="begin"/>
-      </w:r>
-      <w:r>
-        <w:instrText xml:space="preserve"> SEQ Рисунок \* ARABIC </w:instrText>
-      </w:r>
-      <w:r>
-        <w:fldChar w:fldCharType="separate"/>
-      </w:r>
-      <w:r>
-        <w:rPr>
-          <w:noProof/>
-        </w:rPr>
-        <w:t>6</w:t>
-      </w:r>
-      <w:r>
-        <w:rPr>
-          <w:noProof/>
-        </w:rPr>
-        <w:fldChar w:fldCharType="end"/>
-      </w:r>
-      <w:r>
-        <w:t xml:space="preserve"> – значение переменной </w:t>
-      </w:r>
-      <w:proofErr w:type="spellStart"/>
+      <w:fldSimple w:instr=" SEQ Рисунок \* ARABIC ">
+        <w:r>
+          <w:rPr>
+            <w:noProof/>
+          </w:rPr>
+          <w:t>6</w:t>
+        </w:r>
+      </w:fldSimple>
       <w:r>
         <w:rPr>
           <w:lang w:val="en-US"/>
         </w:rPr>
-        <w:t>myName</w:t>
-      </w:r>
-      <w:proofErr w:type="spellEnd"/>
-    </w:p>
-    <w:p>
-      <w:r>
-        <w:t>Выполнено упражнение 4</w:t>
-      </w:r>
-      <w:r>
-        <w:t xml:space="preserve">: </w:t>
-      </w:r>
-      <w:r>
-        <w:t>«</w:t>
-      </w:r>
-      <w:r>
-        <w:t xml:space="preserve">Добавление в </w:t>
-      </w:r>
-      <w:r>
-        <w:rPr>
-          <w:lang w:val="en-US"/>
-        </w:rPr>
-        <w:t>C</w:t>
-      </w:r>
-      <w:r>
-        <w:t>#</w:t>
-      </w:r>
-      <w:r>
-        <w:t>-программу обработчика исключительных ситуаций</w:t>
-      </w:r>
-      <w:r>
-        <w:t>»</w:t>
-      </w:r>
-      <w:r>
-        <w:t>. Создан проект. Написан код запрашивающий у пользователя два целых числа. Разделено первое число на второе и выведен результат на экран. Добавлен обработчик исключительных ситуаций</w:t>
-      </w:r>
-      <w:r>
-        <w:t xml:space="preserve">: </w:t>
-      </w:r>
-      <w:r>
-        <w:t>ввод данных неверного формата, деление на нуль. Протестирована программа.</w:t>
+        <w:t xml:space="preserve"> – </w:t>
+      </w:r>
+      <w:r>
+        <w:t>код программы упражнения 3</w:t>
       </w:r>
     </w:p>
     <w:p>
@@ -1270,10 +1130,10 @@
         </w:rPr>
         <w:lastRenderedPageBreak/>
         <w:drawing>
-          <wp:inline distT="0" distB="0" distL="0" distR="0" wp14:anchorId="109D27EF" wp14:editId="7811B032">
-            <wp:extent cx="5848350" cy="4543425"/>
-            <wp:effectExtent l="0" t="0" r="0" b="9525"/>
-            <wp:docPr id="9" name="Рисунок 9"/>
+          <wp:inline distT="0" distB="0" distL="0" distR="0" wp14:anchorId="2FBDAF87" wp14:editId="1B03A663">
+            <wp:extent cx="3514725" cy="4048125"/>
+            <wp:effectExtent l="0" t="0" r="9525" b="9525"/>
+            <wp:docPr id="20" name="Рисунок 20"/>
             <wp:cNvGraphicFramePr>
               <a:graphicFrameLocks xmlns:a="http://schemas.openxmlformats.org/drawingml/2006/main" noChangeAspect="1"/>
             </wp:cNvGraphicFramePr>
@@ -1293,7 +1153,7 @@
                   <pic:spPr>
                     <a:xfrm>
                       <a:off x="0" y="0"/>
-                      <a:ext cx="5848350" cy="4543425"/>
+                      <a:ext cx="3514725" cy="4048125"/>
                     </a:xfrm>
                     <a:prstGeom prst="rect">
                       <a:avLst/>
@@ -1322,7 +1182,7 @@
         </w:r>
       </w:fldSimple>
       <w:r>
-        <w:t xml:space="preserve"> – код программы упражнения 4</w:t>
+        <w:t xml:space="preserve"> – код программы упражнения 3</w:t>
       </w:r>
     </w:p>
     <w:p>
@@ -1336,10 +1196,10 @@
           <w:noProof/>
         </w:rPr>
         <w:drawing>
-          <wp:inline distT="0" distB="0" distL="0" distR="0" wp14:anchorId="08D25C65" wp14:editId="092F43AB">
-            <wp:extent cx="5057775" cy="781050"/>
-            <wp:effectExtent l="0" t="0" r="9525" b="0"/>
-            <wp:docPr id="10" name="Рисунок 10"/>
+          <wp:inline distT="0" distB="0" distL="0" distR="0" wp14:anchorId="1071CC8B" wp14:editId="78C0AC96">
+            <wp:extent cx="1095375" cy="1400175"/>
+            <wp:effectExtent l="0" t="0" r="9525" b="9525"/>
+            <wp:docPr id="19" name="Рисунок 19"/>
             <wp:cNvGraphicFramePr>
               <a:graphicFrameLocks xmlns:a="http://schemas.openxmlformats.org/drawingml/2006/main" noChangeAspect="1"/>
             </wp:cNvGraphicFramePr>
@@ -1359,7 +1219,7 @@
                   <pic:spPr>
                     <a:xfrm>
                       <a:off x="0" y="0"/>
-                      <a:ext cx="5057775" cy="781050"/>
+                      <a:ext cx="1095375" cy="1400175"/>
                     </a:xfrm>
                     <a:prstGeom prst="rect">
                       <a:avLst/>
@@ -1388,258 +1248,7 @@
         </w:r>
       </w:fldSimple>
       <w:r>
-        <w:t xml:space="preserve"> – ошибка деления на нуль</w:t>
-      </w:r>
-    </w:p>
-    <w:p>
-      <w:pPr>
-        <w:keepNext/>
-        <w:ind w:firstLine="0"/>
-        <w:jc w:val="center"/>
-      </w:pPr>
-      <w:r>
-        <w:rPr>
-          <w:noProof/>
-        </w:rPr>
-        <w:drawing>
-          <wp:inline distT="0" distB="0" distL="0" distR="0" wp14:anchorId="686B3CA4" wp14:editId="750259B6">
-            <wp:extent cx="5581650" cy="466725"/>
-            <wp:effectExtent l="0" t="0" r="0" b="9525"/>
-            <wp:docPr id="11" name="Рисунок 11"/>
-            <wp:cNvGraphicFramePr>
-              <a:graphicFrameLocks xmlns:a="http://schemas.openxmlformats.org/drawingml/2006/main" noChangeAspect="1"/>
-            </wp:cNvGraphicFramePr>
-            <a:graphic xmlns:a="http://schemas.openxmlformats.org/drawingml/2006/main">
-              <a:graphicData uri="http://schemas.openxmlformats.org/drawingml/2006/picture">
-                <pic:pic xmlns:pic="http://schemas.openxmlformats.org/drawingml/2006/picture">
-                  <pic:nvPicPr>
-                    <pic:cNvPr id="1" name=""/>
-                    <pic:cNvPicPr/>
-                  </pic:nvPicPr>
-                  <pic:blipFill>
-                    <a:blip r:embed="rId16"/>
-                    <a:stretch>
-                      <a:fillRect/>
-                    </a:stretch>
-                  </pic:blipFill>
-                  <pic:spPr>
-                    <a:xfrm>
-                      <a:off x="0" y="0"/>
-                      <a:ext cx="5581650" cy="466725"/>
-                    </a:xfrm>
-                    <a:prstGeom prst="rect">
-                      <a:avLst/>
-                    </a:prstGeom>
-                  </pic:spPr>
-                </pic:pic>
-              </a:graphicData>
-            </a:graphic>
-          </wp:inline>
-        </w:drawing>
-      </w:r>
-    </w:p>
-    <w:p>
-      <w:pPr>
-        <w:pStyle w:val="aa"/>
-      </w:pPr>
-      <w:r>
-        <w:t xml:space="preserve">Рисунок </w:t>
-      </w:r>
-      <w:fldSimple w:instr=" SEQ Рисунок \* ARABIC ">
-        <w:r>
-          <w:rPr>
-            <w:noProof/>
-          </w:rPr>
-          <w:t>9</w:t>
-        </w:r>
-      </w:fldSimple>
-      <w:r>
-        <w:t xml:space="preserve"> – ошибка неверного формата</w:t>
-      </w:r>
-    </w:p>
-    <w:p>
-      <w:r>
-        <w:t>Выполнено упражнение 5</w:t>
-      </w:r>
-      <w:r>
-        <w:t xml:space="preserve">: </w:t>
-      </w:r>
-      <w:r>
-        <w:t>«</w:t>
-      </w:r>
-      <w:r>
-        <w:t>Расчет площади треугольника</w:t>
-      </w:r>
-      <w:r>
-        <w:t>»</w:t>
-      </w:r>
-      <w:r>
-        <w:t>.</w:t>
-      </w:r>
-      <w:r>
-        <w:t xml:space="preserve"> Создана программа подсчитывающая площадь равностороннего треугольника, периметр которого известен.</w:t>
-      </w:r>
-    </w:p>
-    <w:p>
-      <w:pPr>
-        <w:keepNext/>
-        <w:ind w:firstLine="0"/>
-        <w:jc w:val="center"/>
-      </w:pPr>
-      <w:r>
-        <w:rPr>
-          <w:noProof/>
-        </w:rPr>
-        <w:lastRenderedPageBreak/>
-        <w:drawing>
-          <wp:inline distT="0" distB="0" distL="0" distR="0" wp14:anchorId="2A35256D" wp14:editId="53E99905">
-            <wp:extent cx="4695825" cy="3257550"/>
-            <wp:effectExtent l="0" t="0" r="9525" b="0"/>
-            <wp:docPr id="12" name="Рисунок 12"/>
-            <wp:cNvGraphicFramePr>
-              <a:graphicFrameLocks xmlns:a="http://schemas.openxmlformats.org/drawingml/2006/main" noChangeAspect="1"/>
-            </wp:cNvGraphicFramePr>
-            <a:graphic xmlns:a="http://schemas.openxmlformats.org/drawingml/2006/main">
-              <a:graphicData uri="http://schemas.openxmlformats.org/drawingml/2006/picture">
-                <pic:pic xmlns:pic="http://schemas.openxmlformats.org/drawingml/2006/picture">
-                  <pic:nvPicPr>
-                    <pic:cNvPr id="1" name=""/>
-                    <pic:cNvPicPr/>
-                  </pic:nvPicPr>
-                  <pic:blipFill>
-                    <a:blip r:embed="rId17"/>
-                    <a:stretch>
-                      <a:fillRect/>
-                    </a:stretch>
-                  </pic:blipFill>
-                  <pic:spPr>
-                    <a:xfrm>
-                      <a:off x="0" y="0"/>
-                      <a:ext cx="4695825" cy="3257550"/>
-                    </a:xfrm>
-                    <a:prstGeom prst="rect">
-                      <a:avLst/>
-                    </a:prstGeom>
-                  </pic:spPr>
-                </pic:pic>
-              </a:graphicData>
-            </a:graphic>
-          </wp:inline>
-        </w:drawing>
-      </w:r>
-    </w:p>
-    <w:p>
-      <w:pPr>
-        <w:pStyle w:val="aa"/>
-        <w:rPr>
-          <w:lang w:val="en-US"/>
-        </w:rPr>
-      </w:pPr>
-      <w:r>
-        <w:t xml:space="preserve">Рисунок </w:t>
-      </w:r>
-      <w:r>
-        <w:fldChar w:fldCharType="begin"/>
-      </w:r>
-      <w:r>
-        <w:instrText xml:space="preserve"> SEQ Рисунок \* ARABIC </w:instrText>
-      </w:r>
-      <w:r>
-        <w:fldChar w:fldCharType="separate"/>
-      </w:r>
-      <w:r>
-        <w:rPr>
-          <w:noProof/>
-        </w:rPr>
-        <w:t>10</w:t>
-      </w:r>
-      <w:r>
-        <w:rPr>
-          <w:noProof/>
-        </w:rPr>
-        <w:fldChar w:fldCharType="end"/>
-      </w:r>
-      <w:r>
-        <w:t xml:space="preserve"> – код программы упражнения 5</w:t>
-      </w:r>
-    </w:p>
-    <w:p>
-      <w:pPr>
-        <w:keepNext/>
-        <w:ind w:firstLine="0"/>
-        <w:jc w:val="center"/>
-      </w:pPr>
-      <w:r>
-        <w:rPr>
-          <w:noProof/>
-        </w:rPr>
-        <w:drawing>
-          <wp:inline distT="0" distB="0" distL="0" distR="0" wp14:anchorId="76D694C2" wp14:editId="2115C081">
-            <wp:extent cx="2743200" cy="666750"/>
-            <wp:effectExtent l="0" t="0" r="0" b="0"/>
-            <wp:docPr id="13" name="Рисунок 13"/>
-            <wp:cNvGraphicFramePr>
-              <a:graphicFrameLocks xmlns:a="http://schemas.openxmlformats.org/drawingml/2006/main" noChangeAspect="1"/>
-            </wp:cNvGraphicFramePr>
-            <a:graphic xmlns:a="http://schemas.openxmlformats.org/drawingml/2006/main">
-              <a:graphicData uri="http://schemas.openxmlformats.org/drawingml/2006/picture">
-                <pic:pic xmlns:pic="http://schemas.openxmlformats.org/drawingml/2006/picture">
-                  <pic:nvPicPr>
-                    <pic:cNvPr id="1" name=""/>
-                    <pic:cNvPicPr/>
-                  </pic:nvPicPr>
-                  <pic:blipFill>
-                    <a:blip r:embed="rId18"/>
-                    <a:stretch>
-                      <a:fillRect/>
-                    </a:stretch>
-                  </pic:blipFill>
-                  <pic:spPr>
-                    <a:xfrm>
-                      <a:off x="0" y="0"/>
-                      <a:ext cx="2743200" cy="666750"/>
-                    </a:xfrm>
-                    <a:prstGeom prst="rect">
-                      <a:avLst/>
-                    </a:prstGeom>
-                  </pic:spPr>
-                </pic:pic>
-              </a:graphicData>
-            </a:graphic>
-          </wp:inline>
-        </w:drawing>
-      </w:r>
-    </w:p>
-    <w:p>
-      <w:pPr>
-        <w:pStyle w:val="aa"/>
-      </w:pPr>
-      <w:r>
-        <w:t xml:space="preserve">Рисунок </w:t>
-      </w:r>
-      <w:r>
-        <w:fldChar w:fldCharType="begin"/>
-      </w:r>
-      <w:r>
-        <w:instrText xml:space="preserve"> SEQ Рисунок \* ARABIC </w:instrText>
-      </w:r>
-      <w:r>
-        <w:fldChar w:fldCharType="separate"/>
-      </w:r>
-      <w:r>
-        <w:rPr>
-          <w:noProof/>
-        </w:rPr>
-        <w:t>11</w:t>
-      </w:r>
-      <w:r>
-        <w:rPr>
-          <w:noProof/>
-        </w:rPr>
-        <w:fldChar w:fldCharType="end"/>
-      </w:r>
-      <w:r>
-        <w:t xml:space="preserve"> – выполнение программы упражнения 5</w:t>
+        <w:t xml:space="preserve"> – выполнение программы упражнения 3</w:t>
       </w:r>
     </w:p>
     <w:p>
@@ -1662,32 +1271,13 @@
     </w:p>
     <w:p>
       <w:r>
-        <w:t xml:space="preserve">В ходе выполнения лабораторной работы, были приобретены навыки создания программ с помощью среды разработки </w:t>
-      </w:r>
-      <w:r>
-        <w:rPr>
-          <w:lang w:val="en-US"/>
-        </w:rPr>
-        <w:t>Visual</w:t>
-      </w:r>
-      <w:r>
-        <w:t xml:space="preserve"> </w:t>
-      </w:r>
-      <w:r>
-        <w:rPr>
-          <w:lang w:val="en-US"/>
-        </w:rPr>
-        <w:t>Studio</w:t>
-      </w:r>
-      <w:r>
-        <w:t>.</w:t>
-      </w:r>
-      <w:r>
-        <w:rPr>
-          <w:lang w:val="en-US"/>
-        </w:rPr>
-        <w:t>NET</w:t>
-      </w:r>
+        <w:t xml:space="preserve">В ходе выполнения лабораторной работы, были приобретены навыки создания </w:t>
+      </w:r>
+      <w:r>
+        <w:t>и обработки данных.</w:t>
+      </w:r>
+      <w:bookmarkStart w:id="0" w:name="_GoBack"/>
+      <w:bookmarkEnd w:id="0"/>
       <w:r>
         <w:t xml:space="preserve"> </w:t>
       </w:r>
@@ -2698,6 +2288,7 @@
     <w:rsid w:val="00E23C66"/>
     <w:rsid w:val="00E36F6A"/>
     <w:rsid w:val="00EF05FE"/>
+    <w:rsid w:val="00F301A6"/>
   </w:rsids>
   <m:mathPr>
     <m:mathFont m:val="Cambria Math"/>
@@ -3487,7 +3078,7 @@
 </file>
 
 <file path=customXml/itemProps1.xml><?xml version="1.0" encoding="utf-8"?>
-<ds:datastoreItem xmlns:ds="http://schemas.openxmlformats.org/officeDocument/2006/customXml" ds:itemID="{92E4C347-6C41-4700-88D7-680F1B565D79}">
+<ds:datastoreItem xmlns:ds="http://schemas.openxmlformats.org/officeDocument/2006/customXml" ds:itemID="{D93C2C2D-1E05-431E-806E-7DA24619F574}">
   <ds:schemaRefs>
     <ds:schemaRef ds:uri="http://schemas.openxmlformats.org/officeDocument/2006/bibliography"/>
   </ds:schemaRefs>
